--- a/GDD/tgk.docx
+++ b/GDD/tgk.docx
@@ -56,61 +56,53 @@
           <w:sz w:val="21"/>
           <w:szCs w:val="21"/>
         </w:rPr>
-        <w:t>Adelaide</w:t>
-      </w:r>
-      <w:r>
-        <w:rPr>
-          <w:rFonts w:cs="Arial"/>
-          <w:b/>
-          <w:bCs/>
-          <w:color w:val="000000"/>
-          <w:sz w:val="21"/>
-          <w:szCs w:val="21"/>
-        </w:rPr>
+        <w:t xml:space="preserve">Luna </w:t>
+      </w:r>
+      <w:r>
+        <w:t>skazanej</w:t>
+      </w:r>
+      <w:r>
+        <w:t xml:space="preserve"> na śmierć za niewykonanie rozkazu spalenia całej wsi i jej mieszkańców, w której stwierdzono epidemię nieznanej choroby. Akcja rozpoczyna się od momentu, gdy </w:t>
+      </w:r>
+      <w:r>
+        <w:t>n</w:t>
+      </w:r>
+      <w:r>
+        <w:t>amiestnik</w:t>
+      </w:r>
+      <w:r>
+        <w:t xml:space="preserve"> Artemon</w:t>
+      </w:r>
+      <w:r>
+        <w:t xml:space="preserve"> miasta </w:t>
+      </w:r>
+      <w:proofErr w:type="spellStart"/>
+      <w:r>
+        <w:t>Rhodi</w:t>
+      </w:r>
+      <w:proofErr w:type="spellEnd"/>
+      <w:r>
+        <w:t xml:space="preserve"> położonej w królestwie </w:t>
+      </w:r>
+      <w:proofErr w:type="spellStart"/>
+      <w:r>
+        <w:t>Ebera</w:t>
+      </w:r>
+      <w:proofErr w:type="spellEnd"/>
+      <w:r>
         <w:t xml:space="preserve"> </w:t>
       </w:r>
       <w:r>
-        <w:t>skazanej</w:t>
-      </w:r>
-      <w:r>
-        <w:t xml:space="preserve"> na śmierć za niewykonanie rozkazu spalenia całej wsi i jej mieszkańców, w której stwierdzono epidemię nieznanej choroby. Akcja rozpoczyna się od momentu, gdy </w:t>
-      </w:r>
-      <w:r>
-        <w:t>n</w:t>
-      </w:r>
-      <w:r>
-        <w:t>amiestnik</w:t>
-      </w:r>
-      <w:r>
-        <w:t xml:space="preserve"> Artemon</w:t>
-      </w:r>
-      <w:r>
-        <w:t xml:space="preserve"> miasta </w:t>
-      </w:r>
-      <w:proofErr w:type="spellStart"/>
-      <w:r>
-        <w:t>Rhodi</w:t>
-      </w:r>
-      <w:proofErr w:type="spellEnd"/>
-      <w:r>
-        <w:t xml:space="preserve"> położonej w królestwie </w:t>
-      </w:r>
-      <w:proofErr w:type="spellStart"/>
-      <w:r>
-        <w:t>Ebera</w:t>
-      </w:r>
-      <w:proofErr w:type="spellEnd"/>
+        <w:t>we wschodniej części tegoż królestwa, daje możliwość rehabilitacji</w:t>
+      </w:r>
       <w:r>
         <w:t xml:space="preserve"> </w:t>
       </w:r>
       <w:r>
-        <w:t>we wschodniej części tegoż królestwa, daje możliwość rehabilitacji</w:t>
-      </w:r>
-      <w:r>
-        <w:t xml:space="preserve"> Adelaide</w:t>
-      </w:r>
-      <w:r>
-        <w:t xml:space="preserve"> za rozwiązanie podobnej sprawy we wsi </w:t>
+        <w:t xml:space="preserve">Lunie </w:t>
+      </w:r>
+      <w:r>
+        <w:t xml:space="preserve">za rozwiązanie podobnej sprawy we wsi </w:t>
       </w:r>
       <w:bookmarkStart w:id="0" w:name="Ymera"/>
       <w:proofErr w:type="spellStart"/>

--- a/GDD/tgk.docx
+++ b/GDD/tgk.docx
@@ -90,10 +90,15 @@
       </w:r>
       <w:proofErr w:type="spellEnd"/>
       <w:r>
-        <w:t xml:space="preserve"> </w:t>
-      </w:r>
-      <w:r>
-        <w:t>we wschodniej części tegoż królestwa, daje możliwość rehabilitacji</w:t>
+        <w:t xml:space="preserve"> na kontynencie </w:t>
+      </w:r>
+      <w:proofErr w:type="spellStart"/>
+      <w:r>
+        <w:t>Nuem</w:t>
+      </w:r>
+      <w:proofErr w:type="spellEnd"/>
+      <w:r>
+        <w:t>, daje możliwość rehabilitacji</w:t>
       </w:r>
       <w:r>
         <w:t xml:space="preserve"> </w:t>
@@ -118,8 +123,6 @@
       <w:r>
         <w:t xml:space="preserve">. </w:t>
       </w:r>
-      <w:bookmarkStart w:id="1" w:name="_GoBack"/>
-      <w:bookmarkEnd w:id="1"/>
     </w:p>
     <w:p/>
     <w:p>
@@ -130,11 +133,6 @@
       <w:proofErr w:type="spellEnd"/>
       <w:r>
         <w:t>:</w:t>
-      </w:r>
-    </w:p>
-    <w:p>
-      <w:r>
-        <w:t>Konieczne:</w:t>
       </w:r>
       <w:r>
         <w:br/>
@@ -279,6 +277,8 @@
         </w:rPr>
         <w:t>Statystyki</w:t>
       </w:r>
+      <w:bookmarkStart w:id="1" w:name="_GoBack"/>
+      <w:bookmarkEnd w:id="1"/>
     </w:p>
     <w:p>
       <w:pPr>
@@ -469,7 +469,6 @@
         </w:numPr>
       </w:pPr>
       <w:r>
-        <w:lastRenderedPageBreak/>
         <w:t>Gracz dostaje wynagrodzenia za wykonanie misji w postaci złota, czy też przedmiotu.</w:t>
       </w:r>
     </w:p>

--- a/GDD/tgk.docx
+++ b/GDD/tgk.docx
@@ -40,99 +40,7 @@
       </w:r>
       <w:proofErr w:type="spellEnd"/>
       <w:r>
-        <w:t xml:space="preserve"> – podobne do średniowiecza, gdzie mogą występować postacie magiczne, rasy takie jak elfy, potwory typu smoki, a także jakieś fantastyczne wynalazki itp.. Gracz wciela się w postać dowódcy</w:t>
-      </w:r>
-      <w:r>
-        <w:t xml:space="preserve"> o imieniu</w:t>
-      </w:r>
-      <w:r>
-        <w:t xml:space="preserve"> </w:t>
-      </w:r>
-      <w:r>
-        <w:rPr>
-          <w:rFonts w:cs="Arial"/>
-          <w:bCs/>
-          <w:color w:val="000000"/>
-          <w:sz w:val="21"/>
-          <w:szCs w:val="21"/>
-        </w:rPr>
-        <w:t xml:space="preserve">Luna </w:t>
-      </w:r>
-      <w:r>
-        <w:t>skazanej</w:t>
-      </w:r>
-      <w:r>
-        <w:t xml:space="preserve"> na śmierć za niewykonanie rozkazu spalenia całej wsi i jej mieszkańców, w której stwierdzono epidemię nieznanej choroby. Akcja rozpoczyna się od momentu, gdy </w:t>
-      </w:r>
-      <w:r>
-        <w:t>n</w:t>
-      </w:r>
-      <w:r>
-        <w:t>amiestnik</w:t>
-      </w:r>
-      <w:r>
-        <w:t xml:space="preserve"> Artemon</w:t>
-      </w:r>
-      <w:r>
-        <w:t xml:space="preserve"> miasta </w:t>
-      </w:r>
-      <w:proofErr w:type="spellStart"/>
-      <w:r>
-        <w:t>Rhodi</w:t>
-      </w:r>
-      <w:proofErr w:type="spellEnd"/>
-      <w:r>
-        <w:t xml:space="preserve"> położonej w królestwie </w:t>
-      </w:r>
-      <w:proofErr w:type="spellStart"/>
-      <w:r>
-        <w:t>Ebera</w:t>
-      </w:r>
-      <w:proofErr w:type="spellEnd"/>
-      <w:r>
-        <w:t xml:space="preserve"> na kontynencie </w:t>
-      </w:r>
-      <w:proofErr w:type="spellStart"/>
-      <w:r>
-        <w:t>Nuem</w:t>
-      </w:r>
-      <w:proofErr w:type="spellEnd"/>
-      <w:r>
-        <w:t>, daje możliwość rehabilitacji</w:t>
-      </w:r>
-      <w:r>
-        <w:t xml:space="preserve"> </w:t>
-      </w:r>
-      <w:r>
-        <w:t xml:space="preserve">Lunie </w:t>
-      </w:r>
-      <w:r>
-        <w:t xml:space="preserve">za rozwiązanie podobnej sprawy we wsi </w:t>
-      </w:r>
-      <w:bookmarkStart w:id="0" w:name="Ymera"/>
-      <w:proofErr w:type="spellStart"/>
-      <w:r>
-        <w:rPr>
-          <w:bCs/>
-          <w:color w:val="000000"/>
-        </w:rPr>
-        <w:t>Ymera</w:t>
-      </w:r>
-      <w:bookmarkEnd w:id="0"/>
-      <w:proofErr w:type="spellEnd"/>
-      <w:r>
-        <w:t xml:space="preserve">. </w:t>
-      </w:r>
-    </w:p>
-    <w:p/>
-    <w:p>
-      <w:proofErr w:type="spellStart"/>
-      <w:r>
-        <w:t>Feature’y</w:t>
-      </w:r>
-      <w:proofErr w:type="spellEnd"/>
-      <w:r>
-        <w:t>:</w:t>
+        <w:t xml:space="preserve">. Świat podobny do naszego, gdzie istnieje magia, a ludzie walczą na miecze, łuki itp. Gracz wcieli się w postać dowódcy i będzie poznawać jego dalsze losy wraz z poznawaniem świata gry. </w:t>
       </w:r>
       <w:r>
         <w:br/>
@@ -148,7 +56,19 @@
         <w:rPr>
           <w:b/>
         </w:rPr>
-        <w:t>poruszania się postaci</w:t>
+        <w:t xml:space="preserve">poruszania się </w:t>
+      </w:r>
+      <w:r>
+        <w:rPr>
+          <w:b/>
+        </w:rPr>
+        <w:t xml:space="preserve">głównej </w:t>
+      </w:r>
+      <w:r>
+        <w:rPr>
+          <w:b/>
+        </w:rPr>
+        <w:t>postaci</w:t>
       </w:r>
     </w:p>
     <w:p>
@@ -160,7 +80,7 @@
         </w:numPr>
       </w:pPr>
       <w:r>
-        <w:t>atak jedynie mieczem i obrona(tarcza)</w:t>
+        <w:t>atak mieczem, obrona – tarcza lub miecz</w:t>
       </w:r>
     </w:p>
     <w:p>
@@ -172,7 +92,10 @@
         </w:numPr>
       </w:pPr>
       <w:r>
-        <w:t>poruszanie postacią – bieg, bez skakania, pływania</w:t>
+        <w:t>widok z pierwszej osoby</w:t>
+      </w:r>
+      <w:r>
+        <w:t>, poruszanie kamery myszką</w:t>
       </w:r>
     </w:p>
     <w:p>
@@ -184,7 +107,47 @@
         </w:numPr>
       </w:pPr>
       <w:r>
-        <w:t>jazda konno(opcjonalnie)</w:t>
+        <w:t>poruszanie postacią – bieg</w:t>
+      </w:r>
+      <w:r>
+        <w:t>(</w:t>
+      </w:r>
+      <w:proofErr w:type="spellStart"/>
+      <w:r>
+        <w:t>wasd</w:t>
+      </w:r>
+      <w:proofErr w:type="spellEnd"/>
+      <w:r>
+        <w:t>)</w:t>
+      </w:r>
+      <w:r>
+        <w:t>, sprint</w:t>
+      </w:r>
+      <w:r>
+        <w:t xml:space="preserve">(np. </w:t>
+      </w:r>
+      <w:proofErr w:type="spellStart"/>
+      <w:r>
+        <w:t>shift</w:t>
+      </w:r>
+      <w:proofErr w:type="spellEnd"/>
+      <w:r>
+        <w:t>)</w:t>
+      </w:r>
+      <w:r>
+        <w:t>, bez skakania, pływania</w:t>
+      </w:r>
+    </w:p>
+    <w:p>
+      <w:pPr>
+        <w:pStyle w:val="Akapitzlist"/>
+        <w:numPr>
+          <w:ilvl w:val="0"/>
+          <w:numId w:val="1"/>
+        </w:numPr>
+      </w:pPr>
+      <w:r>
+        <w:t>kombinacje kliknięć przycisków myszy pozwalają na wykonanie specjalnych ataków(opcjonalne)</w:t>
       </w:r>
     </w:p>
     <w:p>
@@ -207,7 +170,13 @@
         </w:numPr>
       </w:pPr>
       <w:r>
-        <w:t>Postać posiada swój ekwipunek, a także pieniądze w złocie.</w:t>
+        <w:t>Postać posiada swój ekwipunek, a także pieniądze w</w:t>
+      </w:r>
+      <w:r>
+        <w:t>yrażone w</w:t>
+      </w:r>
+      <w:r>
+        <w:t xml:space="preserve"> złocie.</w:t>
       </w:r>
     </w:p>
     <w:p>
@@ -234,7 +203,13 @@
         </w:numPr>
       </w:pPr>
       <w:r>
-        <w:t>kupno sprzętu u bota</w:t>
+        <w:t>kupno</w:t>
+      </w:r>
+      <w:r>
+        <w:t>/sprzedaż</w:t>
+      </w:r>
+      <w:r>
+        <w:t xml:space="preserve"> sprzętu u bota</w:t>
       </w:r>
     </w:p>
     <w:p>
@@ -254,6 +229,9 @@
       <w:r>
         <w:t xml:space="preserve"> na postaciach</w:t>
       </w:r>
+      <w:r>
+        <w:t>(opcjonalne)</w:t>
+      </w:r>
     </w:p>
     <w:p>
       <w:pPr>
@@ -264,7 +242,34 @@
         </w:numPr>
       </w:pPr>
       <w:r>
-        <w:t>możliwość ulepszenia ekwipunku u kowala (opcjonalne)</w:t>
+        <w:t xml:space="preserve">możliwość ulepszenia ekwipunku u </w:t>
+      </w:r>
+      <w:r>
+        <w:t>bota</w:t>
+      </w:r>
+    </w:p>
+    <w:p>
+      <w:pPr>
+        <w:pStyle w:val="Akapitzlist"/>
+        <w:numPr>
+          <w:ilvl w:val="0"/>
+          <w:numId w:val="1"/>
+        </w:numPr>
+      </w:pPr>
+      <w:r>
+        <w:t>ekwipunek + podgląd postaci</w:t>
+      </w:r>
+      <w:r>
+        <w:t>(opcjonalny)</w:t>
+      </w:r>
+      <w:r>
+        <w:t xml:space="preserve"> wraz z uzbrojeniem, pojawia się po kliknięciu I. Pojawia się także myszka umożliwiająca założenie przedmiotów.</w:t>
+      </w:r>
+      <w:r>
+        <w:t xml:space="preserve"> </w:t>
+      </w:r>
+      <w:r>
+        <w:t>Gra  raczej nie będzie zatrzymywana podczas widoku ekwipunku.</w:t>
       </w:r>
     </w:p>
     <w:p>
@@ -277,8 +282,6 @@
         </w:rPr>
         <w:t>Statystyki</w:t>
       </w:r>
-      <w:bookmarkStart w:id="1" w:name="_GoBack"/>
-      <w:bookmarkEnd w:id="1"/>
     </w:p>
     <w:p>
       <w:pPr>
@@ -385,6 +388,31 @@
       <w:proofErr w:type="spellEnd"/>
       <w:r>
         <w:t>)</w:t>
+      </w:r>
+    </w:p>
+    <w:p>
+      <w:pPr>
+        <w:pStyle w:val="Akapitzlist"/>
+        <w:numPr>
+          <w:ilvl w:val="0"/>
+          <w:numId w:val="3"/>
+        </w:numPr>
+      </w:pPr>
+      <w:proofErr w:type="spellStart"/>
+      <w:r>
+        <w:t>Stamina</w:t>
+      </w:r>
+      <w:proofErr w:type="spellEnd"/>
+      <w:r>
+        <w:t xml:space="preserve"> – jak długo postać może </w:t>
+      </w:r>
+      <w:proofErr w:type="spellStart"/>
+      <w:r>
+        <w:t>sprintować</w:t>
+      </w:r>
+      <w:proofErr w:type="spellEnd"/>
+      <w:r>
+        <w:t>.</w:t>
       </w:r>
     </w:p>
     <w:p>
@@ -426,6 +454,24 @@
       </w:r>
     </w:p>
     <w:p>
+      <w:pPr>
+        <w:pStyle w:val="Akapitzlist"/>
+        <w:numPr>
+          <w:ilvl w:val="0"/>
+          <w:numId w:val="2"/>
+        </w:numPr>
+      </w:pPr>
+      <w:r>
+        <w:t>konwersacja odbywa się w „oknie”</w:t>
+      </w:r>
+      <w:r>
+        <w:t>, które zawiera dialog</w:t>
+      </w:r>
+      <w:r>
+        <w:t xml:space="preserve"> i możliwe pytania do zadania.</w:t>
+      </w:r>
+    </w:p>
+    <w:p>
       <w:r>
         <w:t xml:space="preserve">5. </w:t>
       </w:r>
@@ -445,7 +491,13 @@
         </w:numPr>
       </w:pPr>
       <w:r>
-        <w:t>Dziennik misji, w którym znajdują się misje – szczegóły typu co gracz ma zrobić i gdzie, a do tego informacje w postępach</w:t>
+        <w:t>Dziennik misji, w którym znajdują się misje – szczegóły typu co gracz ma zrobić</w:t>
+      </w:r>
+      <w:r>
+        <w:t xml:space="preserve"> i gdzie, a do tego informacje o</w:t>
+      </w:r>
+      <w:r>
+        <w:t xml:space="preserve"> postępach</w:t>
       </w:r>
     </w:p>
     <w:p>
@@ -457,7 +509,28 @@
         </w:numPr>
       </w:pPr>
       <w:r>
-        <w:t>Misje typu dowiedz się od mieszkańców polegają na pogadaniu z botami. Istnieją też misje zbadania określonego obszaru, a także zabicie określonych przeciwników</w:t>
+        <w:t>Misje typu</w:t>
+      </w:r>
+      <w:r>
+        <w:t>”</w:t>
+      </w:r>
+      <w:r>
+        <w:t xml:space="preserve"> dowiedz się od mieszkańców</w:t>
+      </w:r>
+      <w:r>
+        <w:t>”</w:t>
+      </w:r>
+      <w:r>
+        <w:t xml:space="preserve"> polegają na pogadaniu z botami. Istnieją też misje zbadania określonego obszaru,</w:t>
+      </w:r>
+      <w:r>
+        <w:t xml:space="preserve"> znalezienia danej rzeczy,</w:t>
+      </w:r>
+      <w:r>
+        <w:t xml:space="preserve"> a także zabicie określonych przeciwników</w:t>
+      </w:r>
+      <w:r>
+        <w:t>.</w:t>
       </w:r>
     </w:p>
     <w:p>
@@ -469,7 +542,167 @@
         </w:numPr>
       </w:pPr>
       <w:r>
-        <w:t>Gracz dostaje wynagrodzenia za wykonanie misji w postaci złota, czy też przedmiotu.</w:t>
+        <w:t>Gracz dostaje wynagrodzenie</w:t>
+      </w:r>
+      <w:r>
+        <w:t xml:space="preserve"> za wykonanie misji w postaci złota, czy też przedmiotu.</w:t>
+      </w:r>
+    </w:p>
+    <w:p>
+      <w:r>
+        <w:lastRenderedPageBreak/>
+        <w:t xml:space="preserve">6. </w:t>
+      </w:r>
+      <w:r>
+        <w:rPr>
+          <w:b/>
+        </w:rPr>
+        <w:t>Przeciwnicy</w:t>
+      </w:r>
+      <w:r>
+        <w:rPr>
+          <w:b/>
+        </w:rPr>
+        <w:t xml:space="preserve"> i system walki</w:t>
+      </w:r>
+    </w:p>
+    <w:p>
+      <w:pPr>
+        <w:pStyle w:val="Akapitzlist"/>
+        <w:numPr>
+          <w:ilvl w:val="0"/>
+          <w:numId w:val="6"/>
+        </w:numPr>
+      </w:pPr>
+      <w:r>
+        <w:t>kilka rodzajów przeciwników</w:t>
+      </w:r>
+    </w:p>
+    <w:p>
+      <w:pPr>
+        <w:pStyle w:val="Akapitzlist"/>
+        <w:numPr>
+          <w:ilvl w:val="0"/>
+          <w:numId w:val="6"/>
+        </w:numPr>
+      </w:pPr>
+      <w:r>
+        <w:t xml:space="preserve">gracz atakuje klikając lewy przycisk myszy. Blokuje uderzenie klikając </w:t>
+      </w:r>
+      <w:r>
+        <w:t>np. spację.</w:t>
+      </w:r>
+    </w:p>
+    <w:p>
+      <w:pPr>
+        <w:pStyle w:val="Akapitzlist"/>
+        <w:numPr>
+          <w:ilvl w:val="0"/>
+          <w:numId w:val="6"/>
+        </w:numPr>
+      </w:pPr>
+      <w:r>
+        <w:t>Przeciwnicy są animowani co ma wpływ na blokowanie ataków</w:t>
+      </w:r>
+    </w:p>
+    <w:p>
+      <w:pPr>
+        <w:pStyle w:val="Akapitzlist"/>
+        <w:numPr>
+          <w:ilvl w:val="0"/>
+          <w:numId w:val="6"/>
+        </w:numPr>
+      </w:pPr>
+      <w:r>
+        <w:t>gracz z pokonania przeciwnika zyskuje złoto lub przedmioty.</w:t>
+      </w:r>
+    </w:p>
+    <w:p>
+      <w:pPr>
+        <w:rPr>
+          <w:b/>
+        </w:rPr>
+      </w:pPr>
+      <w:r>
+        <w:rPr>
+          <w:b/>
+        </w:rPr>
+        <w:t>7. Ogólne</w:t>
+      </w:r>
+    </w:p>
+    <w:p>
+      <w:pPr>
+        <w:pStyle w:val="Akapitzlist"/>
+        <w:numPr>
+          <w:ilvl w:val="0"/>
+          <w:numId w:val="7"/>
+        </w:numPr>
+        <w:rPr>
+          <w:b/>
+        </w:rPr>
+      </w:pPr>
+      <w:r>
+        <w:t>klawisz akcji to „E”(rozmowa z botami, zebranie rzeczy z martwych przeciwników, otwieranie skrzyń itd.)</w:t>
+      </w:r>
+    </w:p>
+    <w:p>
+      <w:pPr>
+        <w:pStyle w:val="Akapitzlist"/>
+        <w:numPr>
+          <w:ilvl w:val="0"/>
+          <w:numId w:val="7"/>
+        </w:numPr>
+        <w:rPr>
+          <w:b/>
+        </w:rPr>
+      </w:pPr>
+      <w:r>
+        <w:t>brak systemu zdobywania poziomów czy też doświadczenia</w:t>
+      </w:r>
+    </w:p>
+    <w:p>
+      <w:r>
+        <w:t>Gracz wcieli się w postać dowódcy. Cała akcja będzie dziać się we wsi i jej okolicach. Główną misją będzie wyjaśni</w:t>
+      </w:r>
+      <w:r>
+        <w:t xml:space="preserve">enie sprawy choroby w tej wsi. Główna misja składa się z </w:t>
+      </w:r>
+      <w:proofErr w:type="spellStart"/>
+      <w:r>
+        <w:t>podmisji</w:t>
+      </w:r>
+      <w:proofErr w:type="spellEnd"/>
+      <w:r>
+        <w:t xml:space="preserve">. Tzn. pierwszą </w:t>
+      </w:r>
+      <w:proofErr w:type="spellStart"/>
+      <w:r>
+        <w:t>podmisją</w:t>
+      </w:r>
+      <w:proofErr w:type="spellEnd"/>
+      <w:r>
+        <w:t xml:space="preserve"> głównej misji to porozmawianie z wieśniakami. Po wykonaniu </w:t>
+      </w:r>
+      <w:proofErr w:type="spellStart"/>
+      <w:r>
+        <w:t>podmisji</w:t>
+      </w:r>
+      <w:proofErr w:type="spellEnd"/>
+      <w:r>
+        <w:t xml:space="preserve">, odblokowuje się kolejna </w:t>
+      </w:r>
+      <w:proofErr w:type="spellStart"/>
+      <w:r>
+        <w:t>podmisja</w:t>
+      </w:r>
+      <w:proofErr w:type="spellEnd"/>
+      <w:r>
+        <w:t xml:space="preserve"> itd.. W pewnych momentach gracz będzie miał możliwość wykonania misji pobocznych, które nie mają wpł</w:t>
+      </w:r>
+      <w:bookmarkStart w:id="0" w:name="_GoBack"/>
+      <w:bookmarkEnd w:id="0"/>
+      <w:r>
+        <w:t>ywu na przebieg głównej akcji.</w:t>
       </w:r>
     </w:p>
     <w:sectPr>
@@ -482,6 +715,56 @@
 </w:document>
 </file>
 
+<file path=word/endnotes.xml><?xml version="1.0" encoding="utf-8"?>
+<w:endnotes xmlns:wpc="http://schemas.microsoft.com/office/word/2010/wordprocessingCanvas" xmlns:mc="http://schemas.openxmlformats.org/markup-compatibility/2006" xmlns:o="urn:schemas-microsoft-com:office:office" xmlns:r="http://schemas.openxmlformats.org/officeDocument/2006/relationships" xmlns:m="http://schemas.openxmlformats.org/officeDocument/2006/math" xmlns:v="urn:schemas-microsoft-com:vml" xmlns:wp14="http://schemas.microsoft.com/office/word/2010/wordprocessingDrawing" xmlns:wp="http://schemas.openxmlformats.org/drawingml/2006/wordprocessingDrawing" xmlns:w10="urn:schemas-microsoft-com:office:word" xmlns:w="http://schemas.openxmlformats.org/wordprocessingml/2006/main" xmlns:w14="http://schemas.microsoft.com/office/word/2010/wordml" xmlns:wpg="http://schemas.microsoft.com/office/word/2010/wordprocessingGroup" xmlns:wpi="http://schemas.microsoft.com/office/word/2010/wordprocessingInk" xmlns:wne="http://schemas.microsoft.com/office/word/2006/wordml" xmlns:wps="http://schemas.microsoft.com/office/word/2010/wordprocessingShape" mc:Ignorable="w14 wp14">
+  <w:endnote w:type="separator" w:id="-1">
+    <w:p>
+      <w:pPr>
+        <w:spacing w:after="0" w:line="240" w:lineRule="auto"/>
+      </w:pPr>
+      <w:r>
+        <w:separator/>
+      </w:r>
+    </w:p>
+  </w:endnote>
+  <w:endnote w:type="continuationSeparator" w:id="0">
+    <w:p>
+      <w:pPr>
+        <w:spacing w:after="0" w:line="240" w:lineRule="auto"/>
+      </w:pPr>
+      <w:r>
+        <w:continuationSeparator/>
+      </w:r>
+    </w:p>
+  </w:endnote>
+</w:endnotes>
+</file>
+
+<file path=word/footnotes.xml><?xml version="1.0" encoding="utf-8"?>
+<w:footnotes xmlns:wpc="http://schemas.microsoft.com/office/word/2010/wordprocessingCanvas" xmlns:mc="http://schemas.openxmlformats.org/markup-compatibility/2006" xmlns:o="urn:schemas-microsoft-com:office:office" xmlns:r="http://schemas.openxmlformats.org/officeDocument/2006/relationships" xmlns:m="http://schemas.openxmlformats.org/officeDocument/2006/math" xmlns:v="urn:schemas-microsoft-com:vml" xmlns:wp14="http://schemas.microsoft.com/office/word/2010/wordprocessingDrawing" xmlns:wp="http://schemas.openxmlformats.org/drawingml/2006/wordprocessingDrawing" xmlns:w10="urn:schemas-microsoft-com:office:word" xmlns:w="http://schemas.openxmlformats.org/wordprocessingml/2006/main" xmlns:w14="http://schemas.microsoft.com/office/word/2010/wordml" xmlns:wpg="http://schemas.microsoft.com/office/word/2010/wordprocessingGroup" xmlns:wpi="http://schemas.microsoft.com/office/word/2010/wordprocessingInk" xmlns:wne="http://schemas.microsoft.com/office/word/2006/wordml" xmlns:wps="http://schemas.microsoft.com/office/word/2010/wordprocessingShape" mc:Ignorable="w14 wp14">
+  <w:footnote w:type="separator" w:id="-1">
+    <w:p>
+      <w:pPr>
+        <w:spacing w:after="0" w:line="240" w:lineRule="auto"/>
+      </w:pPr>
+      <w:r>
+        <w:separator/>
+      </w:r>
+    </w:p>
+  </w:footnote>
+  <w:footnote w:type="continuationSeparator" w:id="0">
+    <w:p>
+      <w:pPr>
+        <w:spacing w:after="0" w:line="240" w:lineRule="auto"/>
+      </w:pPr>
+      <w:r>
+        <w:continuationSeparator/>
+      </w:r>
+    </w:p>
+  </w:footnote>
+</w:footnotes>
+</file>
+
 <file path=word/numbering.xml><?xml version="1.0" encoding="utf-8"?>
 <w:numbering xmlns:wpc="http://schemas.microsoft.com/office/word/2010/wordprocessingCanvas" xmlns:mc="http://schemas.openxmlformats.org/markup-compatibility/2006" xmlns:o="urn:schemas-microsoft-com:office:office" xmlns:r="http://schemas.openxmlformats.org/officeDocument/2006/relationships" xmlns:m="http://schemas.openxmlformats.org/officeDocument/2006/math" xmlns:v="urn:schemas-microsoft-com:vml" xmlns:wp14="http://schemas.microsoft.com/office/word/2010/wordprocessingDrawing" xmlns:wp="http://schemas.openxmlformats.org/drawingml/2006/wordprocessingDrawing" xmlns:w10="urn:schemas-microsoft-com:office:word" xmlns:w="http://schemas.openxmlformats.org/wordprocessingml/2006/main" xmlns:w14="http://schemas.microsoft.com/office/word/2010/wordml" xmlns:wpg="http://schemas.microsoft.com/office/word/2010/wordprocessingGroup" xmlns:wpi="http://schemas.microsoft.com/office/word/2010/wordprocessingInk" xmlns:wne="http://schemas.microsoft.com/office/word/2006/wordml" xmlns:wps="http://schemas.microsoft.com/office/word/2010/wordprocessingShape" mc:Ignorable="w14 wp14">
   <w:abstractNum w:abstractNumId="0">
@@ -598,6 +881,119 @@
     </w:lvl>
   </w:abstractNum>
   <w:abstractNum w:abstractNumId="1">
+    <w:nsid w:val="13322301"/>
+    <w:multiLevelType w:val="hybridMultilevel"/>
+    <w:tmpl w:val="35FEA1A8"/>
+    <w:lvl w:ilvl="0" w:tplc="04150001">
+      <w:start w:val="1"/>
+      <w:numFmt w:val="bullet"/>
+      <w:lvlText w:val=""/>
+      <w:lvlJc w:val="left"/>
+      <w:pPr>
+        <w:ind w:left="720" w:hanging="360"/>
+      </w:pPr>
+      <w:rPr>
+        <w:rFonts w:ascii="Symbol" w:hAnsi="Symbol" w:hint="default"/>
+      </w:rPr>
+    </w:lvl>
+    <w:lvl w:ilvl="1" w:tplc="04150003" w:tentative="1">
+      <w:start w:val="1"/>
+      <w:numFmt w:val="bullet"/>
+      <w:lvlText w:val="o"/>
+      <w:lvlJc w:val="left"/>
+      <w:pPr>
+        <w:ind w:left="1440" w:hanging="360"/>
+      </w:pPr>
+      <w:rPr>
+        <w:rFonts w:ascii="Courier New" w:hAnsi="Courier New" w:cs="Courier New" w:hint="default"/>
+      </w:rPr>
+    </w:lvl>
+    <w:lvl w:ilvl="2" w:tplc="04150005" w:tentative="1">
+      <w:start w:val="1"/>
+      <w:numFmt w:val="bullet"/>
+      <w:lvlText w:val=""/>
+      <w:lvlJc w:val="left"/>
+      <w:pPr>
+        <w:ind w:left="2160" w:hanging="360"/>
+      </w:pPr>
+      <w:rPr>
+        <w:rFonts w:ascii="Wingdings" w:hAnsi="Wingdings" w:hint="default"/>
+      </w:rPr>
+    </w:lvl>
+    <w:lvl w:ilvl="3" w:tplc="04150001" w:tentative="1">
+      <w:start w:val="1"/>
+      <w:numFmt w:val="bullet"/>
+      <w:lvlText w:val=""/>
+      <w:lvlJc w:val="left"/>
+      <w:pPr>
+        <w:ind w:left="2880" w:hanging="360"/>
+      </w:pPr>
+      <w:rPr>
+        <w:rFonts w:ascii="Symbol" w:hAnsi="Symbol" w:hint="default"/>
+      </w:rPr>
+    </w:lvl>
+    <w:lvl w:ilvl="4" w:tplc="04150003" w:tentative="1">
+      <w:start w:val="1"/>
+      <w:numFmt w:val="bullet"/>
+      <w:lvlText w:val="o"/>
+      <w:lvlJc w:val="left"/>
+      <w:pPr>
+        <w:ind w:left="3600" w:hanging="360"/>
+      </w:pPr>
+      <w:rPr>
+        <w:rFonts w:ascii="Courier New" w:hAnsi="Courier New" w:cs="Courier New" w:hint="default"/>
+      </w:rPr>
+    </w:lvl>
+    <w:lvl w:ilvl="5" w:tplc="04150005" w:tentative="1">
+      <w:start w:val="1"/>
+      <w:numFmt w:val="bullet"/>
+      <w:lvlText w:val=""/>
+      <w:lvlJc w:val="left"/>
+      <w:pPr>
+        <w:ind w:left="4320" w:hanging="360"/>
+      </w:pPr>
+      <w:rPr>
+        <w:rFonts w:ascii="Wingdings" w:hAnsi="Wingdings" w:hint="default"/>
+      </w:rPr>
+    </w:lvl>
+    <w:lvl w:ilvl="6" w:tplc="04150001" w:tentative="1">
+      <w:start w:val="1"/>
+      <w:numFmt w:val="bullet"/>
+      <w:lvlText w:val=""/>
+      <w:lvlJc w:val="left"/>
+      <w:pPr>
+        <w:ind w:left="5040" w:hanging="360"/>
+      </w:pPr>
+      <w:rPr>
+        <w:rFonts w:ascii="Symbol" w:hAnsi="Symbol" w:hint="default"/>
+      </w:rPr>
+    </w:lvl>
+    <w:lvl w:ilvl="7" w:tplc="04150003" w:tentative="1">
+      <w:start w:val="1"/>
+      <w:numFmt w:val="bullet"/>
+      <w:lvlText w:val="o"/>
+      <w:lvlJc w:val="left"/>
+      <w:pPr>
+        <w:ind w:left="5760" w:hanging="360"/>
+      </w:pPr>
+      <w:rPr>
+        <w:rFonts w:ascii="Courier New" w:hAnsi="Courier New" w:cs="Courier New" w:hint="default"/>
+      </w:rPr>
+    </w:lvl>
+    <w:lvl w:ilvl="8" w:tplc="04150005" w:tentative="1">
+      <w:start w:val="1"/>
+      <w:numFmt w:val="bullet"/>
+      <w:lvlText w:val=""/>
+      <w:lvlJc w:val="left"/>
+      <w:pPr>
+        <w:ind w:left="6480" w:hanging="360"/>
+      </w:pPr>
+      <w:rPr>
+        <w:rFonts w:ascii="Wingdings" w:hAnsi="Wingdings" w:hint="default"/>
+      </w:rPr>
+    </w:lvl>
+  </w:abstractNum>
+  <w:abstractNum w:abstractNumId="2">
     <w:nsid w:val="1F9E2AF7"/>
     <w:multiLevelType w:val="hybridMultilevel"/>
     <w:tmpl w:val="08028D30"/>
@@ -683,7 +1079,120 @@
       </w:pPr>
     </w:lvl>
   </w:abstractNum>
-  <w:abstractNum w:abstractNumId="2">
+  <w:abstractNum w:abstractNumId="3">
+    <w:nsid w:val="22000229"/>
+    <w:multiLevelType w:val="hybridMultilevel"/>
+    <w:tmpl w:val="24FAD956"/>
+    <w:lvl w:ilvl="0" w:tplc="04150001">
+      <w:start w:val="1"/>
+      <w:numFmt w:val="bullet"/>
+      <w:lvlText w:val=""/>
+      <w:lvlJc w:val="left"/>
+      <w:pPr>
+        <w:ind w:left="720" w:hanging="360"/>
+      </w:pPr>
+      <w:rPr>
+        <w:rFonts w:ascii="Symbol" w:hAnsi="Symbol" w:hint="default"/>
+      </w:rPr>
+    </w:lvl>
+    <w:lvl w:ilvl="1" w:tplc="04150003" w:tentative="1">
+      <w:start w:val="1"/>
+      <w:numFmt w:val="bullet"/>
+      <w:lvlText w:val="o"/>
+      <w:lvlJc w:val="left"/>
+      <w:pPr>
+        <w:ind w:left="1440" w:hanging="360"/>
+      </w:pPr>
+      <w:rPr>
+        <w:rFonts w:ascii="Courier New" w:hAnsi="Courier New" w:cs="Courier New" w:hint="default"/>
+      </w:rPr>
+    </w:lvl>
+    <w:lvl w:ilvl="2" w:tplc="04150005" w:tentative="1">
+      <w:start w:val="1"/>
+      <w:numFmt w:val="bullet"/>
+      <w:lvlText w:val=""/>
+      <w:lvlJc w:val="left"/>
+      <w:pPr>
+        <w:ind w:left="2160" w:hanging="360"/>
+      </w:pPr>
+      <w:rPr>
+        <w:rFonts w:ascii="Wingdings" w:hAnsi="Wingdings" w:hint="default"/>
+      </w:rPr>
+    </w:lvl>
+    <w:lvl w:ilvl="3" w:tplc="04150001" w:tentative="1">
+      <w:start w:val="1"/>
+      <w:numFmt w:val="bullet"/>
+      <w:lvlText w:val=""/>
+      <w:lvlJc w:val="left"/>
+      <w:pPr>
+        <w:ind w:left="2880" w:hanging="360"/>
+      </w:pPr>
+      <w:rPr>
+        <w:rFonts w:ascii="Symbol" w:hAnsi="Symbol" w:hint="default"/>
+      </w:rPr>
+    </w:lvl>
+    <w:lvl w:ilvl="4" w:tplc="04150003" w:tentative="1">
+      <w:start w:val="1"/>
+      <w:numFmt w:val="bullet"/>
+      <w:lvlText w:val="o"/>
+      <w:lvlJc w:val="left"/>
+      <w:pPr>
+        <w:ind w:left="3600" w:hanging="360"/>
+      </w:pPr>
+      <w:rPr>
+        <w:rFonts w:ascii="Courier New" w:hAnsi="Courier New" w:cs="Courier New" w:hint="default"/>
+      </w:rPr>
+    </w:lvl>
+    <w:lvl w:ilvl="5" w:tplc="04150005" w:tentative="1">
+      <w:start w:val="1"/>
+      <w:numFmt w:val="bullet"/>
+      <w:lvlText w:val=""/>
+      <w:lvlJc w:val="left"/>
+      <w:pPr>
+        <w:ind w:left="4320" w:hanging="360"/>
+      </w:pPr>
+      <w:rPr>
+        <w:rFonts w:ascii="Wingdings" w:hAnsi="Wingdings" w:hint="default"/>
+      </w:rPr>
+    </w:lvl>
+    <w:lvl w:ilvl="6" w:tplc="04150001" w:tentative="1">
+      <w:start w:val="1"/>
+      <w:numFmt w:val="bullet"/>
+      <w:lvlText w:val=""/>
+      <w:lvlJc w:val="left"/>
+      <w:pPr>
+        <w:ind w:left="5040" w:hanging="360"/>
+      </w:pPr>
+      <w:rPr>
+        <w:rFonts w:ascii="Symbol" w:hAnsi="Symbol" w:hint="default"/>
+      </w:rPr>
+    </w:lvl>
+    <w:lvl w:ilvl="7" w:tplc="04150003" w:tentative="1">
+      <w:start w:val="1"/>
+      <w:numFmt w:val="bullet"/>
+      <w:lvlText w:val="o"/>
+      <w:lvlJc w:val="left"/>
+      <w:pPr>
+        <w:ind w:left="5760" w:hanging="360"/>
+      </w:pPr>
+      <w:rPr>
+        <w:rFonts w:ascii="Courier New" w:hAnsi="Courier New" w:cs="Courier New" w:hint="default"/>
+      </w:rPr>
+    </w:lvl>
+    <w:lvl w:ilvl="8" w:tplc="04150005" w:tentative="1">
+      <w:start w:val="1"/>
+      <w:numFmt w:val="bullet"/>
+      <w:lvlText w:val=""/>
+      <w:lvlJc w:val="left"/>
+      <w:pPr>
+        <w:ind w:left="6480" w:hanging="360"/>
+      </w:pPr>
+      <w:rPr>
+        <w:rFonts w:ascii="Wingdings" w:hAnsi="Wingdings" w:hint="default"/>
+      </w:rPr>
+    </w:lvl>
+  </w:abstractNum>
+  <w:abstractNum w:abstractNumId="4">
     <w:nsid w:val="4DCB2096"/>
     <w:multiLevelType w:val="hybridMultilevel"/>
     <w:tmpl w:val="89C86082"/>
@@ -796,7 +1305,7 @@
       </w:rPr>
     </w:lvl>
   </w:abstractNum>
-  <w:abstractNum w:abstractNumId="3">
+  <w:abstractNum w:abstractNumId="5">
     <w:nsid w:val="4E6420D5"/>
     <w:multiLevelType w:val="hybridMultilevel"/>
     <w:tmpl w:val="757C848C"/>
@@ -909,7 +1418,7 @@
       </w:rPr>
     </w:lvl>
   </w:abstractNum>
-  <w:abstractNum w:abstractNumId="4">
+  <w:abstractNum w:abstractNumId="6">
     <w:nsid w:val="6F3B0635"/>
     <w:multiLevelType w:val="hybridMultilevel"/>
     <w:tmpl w:val="94D67514"/>
@@ -1026,16 +1535,22 @@
     <w:abstractNumId w:val="0"/>
   </w:num>
   <w:num w:numId="2">
+    <w:abstractNumId w:val="5"/>
+  </w:num>
+  <w:num w:numId="3">
+    <w:abstractNumId w:val="2"/>
+  </w:num>
+  <w:num w:numId="4">
+    <w:abstractNumId w:val="6"/>
+  </w:num>
+  <w:num w:numId="5">
+    <w:abstractNumId w:val="4"/>
+  </w:num>
+  <w:num w:numId="6">
     <w:abstractNumId w:val="3"/>
   </w:num>
-  <w:num w:numId="3">
+  <w:num w:numId="7">
     <w:abstractNumId w:val="1"/>
-  </w:num>
-  <w:num w:numId="4">
-    <w:abstractNumId w:val="4"/>
-  </w:num>
-  <w:num w:numId="5">
-    <w:abstractNumId w:val="2"/>
   </w:num>
 </w:numbering>
 </file>
@@ -1238,6 +1753,45 @@
       <w:contextualSpacing/>
     </w:pPr>
   </w:style>
+  <w:style w:type="paragraph" w:styleId="Tekstprzypisukocowego">
+    <w:name w:val="endnote text"/>
+    <w:basedOn w:val="Normalny"/>
+    <w:link w:val="TekstprzypisukocowegoZnak"/>
+    <w:uiPriority w:val="99"/>
+    <w:semiHidden/>
+    <w:unhideWhenUsed/>
+    <w:rsid w:val="000B2D10"/>
+    <w:pPr>
+      <w:spacing w:after="0" w:line="240" w:lineRule="auto"/>
+    </w:pPr>
+    <w:rPr>
+      <w:sz w:val="20"/>
+      <w:szCs w:val="20"/>
+    </w:rPr>
+  </w:style>
+  <w:style w:type="character" w:customStyle="1" w:styleId="TekstprzypisukocowegoZnak">
+    <w:name w:val="Tekst przypisu końcowego Znak"/>
+    <w:basedOn w:val="Domylnaczcionkaakapitu"/>
+    <w:link w:val="Tekstprzypisukocowego"/>
+    <w:uiPriority w:val="99"/>
+    <w:semiHidden/>
+    <w:rsid w:val="000B2D10"/>
+    <w:rPr>
+      <w:sz w:val="20"/>
+      <w:szCs w:val="20"/>
+    </w:rPr>
+  </w:style>
+  <w:style w:type="character" w:styleId="Odwoanieprzypisukocowego">
+    <w:name w:val="endnote reference"/>
+    <w:basedOn w:val="Domylnaczcionkaakapitu"/>
+    <w:uiPriority w:val="99"/>
+    <w:semiHidden/>
+    <w:unhideWhenUsed/>
+    <w:rsid w:val="000B2D10"/>
+    <w:rPr>
+      <w:vertAlign w:val="superscript"/>
+    </w:rPr>
+  </w:style>
 </w:styles>
 </file>
 
@@ -1438,6 +1992,45 @@
       <w:ind w:left="720"/>
       <w:contextualSpacing/>
     </w:pPr>
+  </w:style>
+  <w:style w:type="paragraph" w:styleId="Tekstprzypisukocowego">
+    <w:name w:val="endnote text"/>
+    <w:basedOn w:val="Normalny"/>
+    <w:link w:val="TekstprzypisukocowegoZnak"/>
+    <w:uiPriority w:val="99"/>
+    <w:semiHidden/>
+    <w:unhideWhenUsed/>
+    <w:rsid w:val="000B2D10"/>
+    <w:pPr>
+      <w:spacing w:after="0" w:line="240" w:lineRule="auto"/>
+    </w:pPr>
+    <w:rPr>
+      <w:sz w:val="20"/>
+      <w:szCs w:val="20"/>
+    </w:rPr>
+  </w:style>
+  <w:style w:type="character" w:customStyle="1" w:styleId="TekstprzypisukocowegoZnak">
+    <w:name w:val="Tekst przypisu końcowego Znak"/>
+    <w:basedOn w:val="Domylnaczcionkaakapitu"/>
+    <w:link w:val="Tekstprzypisukocowego"/>
+    <w:uiPriority w:val="99"/>
+    <w:semiHidden/>
+    <w:rsid w:val="000B2D10"/>
+    <w:rPr>
+      <w:sz w:val="20"/>
+      <w:szCs w:val="20"/>
+    </w:rPr>
+  </w:style>
+  <w:style w:type="character" w:styleId="Odwoanieprzypisukocowego">
+    <w:name w:val="endnote reference"/>
+    <w:basedOn w:val="Domylnaczcionkaakapitu"/>
+    <w:uiPriority w:val="99"/>
+    <w:semiHidden/>
+    <w:unhideWhenUsed/>
+    <w:rsid w:val="000B2D10"/>
+    <w:rPr>
+      <w:vertAlign w:val="superscript"/>
+    </w:rPr>
   </w:style>
 </w:styles>
 </file>

--- a/GDD/tgk.docx
+++ b/GDD/tgk.docx
@@ -587,6 +587,28 @@
         </w:numPr>
       </w:pPr>
       <w:r>
+        <w:t xml:space="preserve">przeciwnicy </w:t>
+      </w:r>
+      <w:proofErr w:type="spellStart"/>
+      <w:r>
+        <w:t>respią</w:t>
+      </w:r>
+      <w:proofErr w:type="spellEnd"/>
+      <w:r>
+        <w:t xml:space="preserve"> się na danych obszarach</w:t>
+      </w:r>
+      <w:bookmarkStart w:id="0" w:name="_GoBack"/>
+      <w:bookmarkEnd w:id="0"/>
+    </w:p>
+    <w:p>
+      <w:pPr>
+        <w:pStyle w:val="Akapitzlist"/>
+        <w:numPr>
+          <w:ilvl w:val="0"/>
+          <w:numId w:val="6"/>
+        </w:numPr>
+      </w:pPr>
+      <w:r>
         <w:t xml:space="preserve">gracz atakuje klikając lewy przycisk myszy. Blokuje uderzenie klikając </w:t>
       </w:r>
       <w:r>
@@ -697,12 +719,7 @@
       </w:r>
       <w:proofErr w:type="spellEnd"/>
       <w:r>
-        <w:t xml:space="preserve"> itd.. W pewnych momentach gracz będzie miał możliwość wykonania misji pobocznych, które nie mają wpł</w:t>
-      </w:r>
-      <w:bookmarkStart w:id="0" w:name="_GoBack"/>
-      <w:bookmarkEnd w:id="0"/>
-      <w:r>
-        <w:t>ywu na przebieg głównej akcji.</w:t>
+        <w:t xml:space="preserve"> itd.. W pewnych momentach gracz będzie miał możliwość wykonania misji pobocznych, które nie mają wpływu na przebieg głównej akcji.</w:t>
       </w:r>
     </w:p>
     <w:sectPr>

--- a/GDD/tgk.docx
+++ b/GDD/tgk.docx
@@ -586,28 +586,8 @@
           <w:numId w:val="6"/>
         </w:numPr>
       </w:pPr>
-      <w:r>
-        <w:t xml:space="preserve">przeciwnicy </w:t>
-      </w:r>
-      <w:proofErr w:type="spellStart"/>
-      <w:r>
-        <w:t>respią</w:t>
-      </w:r>
-      <w:proofErr w:type="spellEnd"/>
-      <w:r>
-        <w:t xml:space="preserve"> się na danych obszarach</w:t>
-      </w:r>
       <w:bookmarkStart w:id="0" w:name="_GoBack"/>
       <w:bookmarkEnd w:id="0"/>
-    </w:p>
-    <w:p>
-      <w:pPr>
-        <w:pStyle w:val="Akapitzlist"/>
-        <w:numPr>
-          <w:ilvl w:val="0"/>
-          <w:numId w:val="6"/>
-        </w:numPr>
-      </w:pPr>
       <w:r>
         <w:t xml:space="preserve">gracz atakuje klikając lewy przycisk myszy. Blokuje uderzenie klikając </w:t>
       </w:r>
